--- a/game_reviews/translations/bounding-luck (Version 2).docx
+++ b/game_reviews/translations/bounding-luck (Version 2).docx
@@ -8,18 +8,6 @@
       </w:pPr>
       <w:r>
         <w:t>Play Bounding Luck Free: Enjoy High Volatility &amp; Generous Bonus Features</w:t>
-      </w:r>
-    </w:p>
-    <w:p>
-      <w:r/>
-      <w:r>
-        <w:rPr>
-          <w:b/>
-        </w:rPr>
-        <w:t>Meta description</w:t>
-      </w:r>
-      <w:r>
-        <w:t>: Bounding Luck is an Asian-themed slot game by Betsoft with 1,024 paylines, high volatility, and a maximum win of 5,439x your bet. Play it for free and enjoy multiple bonus features.</w:t>
       </w:r>
     </w:p>
     <w:p>
@@ -394,9 +382,18 @@
       <w:r/>
       <w:r>
         <w:rPr>
+          <w:b/>
+        </w:rPr>
+        <w:t>Play Bounding Luck Free: Enjoy High Volatility &amp; Generous Bonus Features</w:t>
+      </w:r>
+    </w:p>
+    <w:p>
+      <w:r/>
+      <w:r>
+        <w:rPr>
           <w:i/>
         </w:rPr>
-        <w:t>Prompt: Create a feature image for Bounding Luck that showcases the fun and exciting theme of the game. The image should be in a cartoon style and should prominently feature a happy Maya warrior wearing glasses. The main colors should be vibrant and eye-catching, preferably with an Asian-inspired color palette. The image should also include elements of the game, such as the bunny and the ethnic artifacts that can be found on the reels. Overall, the image should evoke a sense of adventure and luck, inviting players to join the Maya warrior on their journey to win big in Bounding Luck.</w:t>
+        <w:t>Bounding Luck is an Asian-themed slot game by Betsoft with 1,024 paylines, high volatility, and a maximum win of 5,439x your bet. Play it for free and enjoy multiple bonus features.</w:t>
       </w:r>
     </w:p>
     <w:sectPr>

--- a/game_reviews/translations/bounding-luck (Version 2).docx
+++ b/game_reviews/translations/bounding-luck (Version 2).docx
@@ -8,6 +8,18 @@
       </w:pPr>
       <w:r>
         <w:t>Play Bounding Luck Free: Enjoy High Volatility &amp; Generous Bonus Features</w:t>
+      </w:r>
+    </w:p>
+    <w:p>
+      <w:r/>
+      <w:r>
+        <w:rPr>
+          <w:b/>
+        </w:rPr>
+        <w:t>Meta description</w:t>
+      </w:r>
+      <w:r>
+        <w:t>: Bounding Luck is an Asian-themed slot game by Betsoft with 1,024 paylines, high volatility, and a maximum win of 5,439x your bet. Play it for free and enjoy multiple bonus features.</w:t>
       </w:r>
     </w:p>
     <w:p>
@@ -382,18 +394,9 @@
       <w:r/>
       <w:r>
         <w:rPr>
-          <w:b/>
-        </w:rPr>
-        <w:t>Play Bounding Luck Free: Enjoy High Volatility &amp; Generous Bonus Features</w:t>
-      </w:r>
-    </w:p>
-    <w:p>
-      <w:r/>
-      <w:r>
-        <w:rPr>
           <w:i/>
         </w:rPr>
-        <w:t>Bounding Luck is an Asian-themed slot game by Betsoft with 1,024 paylines, high volatility, and a maximum win of 5,439x your bet. Play it for free and enjoy multiple bonus features.</w:t>
+        <w:t>Prompt: Create a feature image for Bounding Luck that showcases the fun and exciting theme of the game. The image should be in a cartoon style and should prominently feature a happy Maya warrior wearing glasses. The main colors should be vibrant and eye-catching, preferably with an Asian-inspired color palette. The image should also include elements of the game, such as the bunny and the ethnic artifacts that can be found on the reels. Overall, the image should evoke a sense of adventure and luck, inviting players to join the Maya warrior on their journey to win big in Bounding Luck.</w:t>
       </w:r>
     </w:p>
     <w:sectPr>
